--- a/Notes/Notes.docx
+++ b/Notes/Notes.docx
@@ -99,14 +99,203 @@
     <w:p>
       <w:pPr>
         <w:rPr>
-          <w:lang w:val="en-US"/>
-        </w:rPr>
-      </w:pPr>
-      <w:r>
-        <w:rPr>
-          <w:lang w:val="en-US"/>
-        </w:rPr>
-        <w:t>Learn tomorrow</w:t>
+          <w:b/>
+          <w:bCs/>
+          <w:u w:val="single"/>
+          <w:lang w:val="en-US"/>
+        </w:rPr>
+      </w:pPr>
+      <w:r>
+        <w:rPr>
+          <w:b/>
+          <w:bCs/>
+          <w:u w:val="single"/>
+          <w:lang w:val="en-US"/>
+        </w:rPr>
+        <w:t>Date: 03/02/2022</w:t>
+      </w:r>
+    </w:p>
+    <w:p>
+      <w:pPr>
+        <w:rPr>
+          <w:lang w:val="en-US"/>
+        </w:rPr>
+      </w:pPr>
+      <w:r>
+        <w:rPr>
+          <w:lang w:val="en-US"/>
+        </w:rPr>
+        <w:t>Today I have learned about the lists</w:t>
+      </w:r>
+    </w:p>
+    <w:p>
+      <w:pPr>
+        <w:rPr>
+          <w:lang w:val="en-US"/>
+        </w:rPr>
+      </w:pPr>
+      <w:r>
+        <w:rPr>
+          <w:lang w:val="en-US"/>
+        </w:rPr>
+        <w:t xml:space="preserve">There are two types of lists 1) Ordered Lists </w:t>
+      </w:r>
+      <w:r>
+        <w:rPr>
+          <w:lang w:val="en-US"/>
+        </w:rPr>
+        <w:sym w:font="Wingdings" w:char="F0E0"/>
+      </w:r>
+      <w:r>
+        <w:rPr>
+          <w:lang w:val="en-US"/>
+        </w:rPr>
+        <w:t xml:space="preserve"> &lt;ol&gt; : These lists are represented with numbers</w:t>
+      </w:r>
+    </w:p>
+    <w:p>
+      <w:pPr>
+        <w:rPr>
+          <w:lang w:val="en-US"/>
+        </w:rPr>
+      </w:pPr>
+      <w:r>
+        <w:rPr>
+          <w:lang w:val="en-US"/>
+        </w:rPr>
+        <w:tab/>
+      </w:r>
+      <w:r>
+        <w:rPr>
+          <w:lang w:val="en-US"/>
+        </w:rPr>
+        <w:tab/>
+      </w:r>
+      <w:r>
+        <w:rPr>
+          <w:lang w:val="en-US"/>
+        </w:rPr>
+        <w:tab/>
+        <w:t xml:space="preserve">      2) Unordered Lists </w:t>
+      </w:r>
+      <w:r>
+        <w:rPr>
+          <w:lang w:val="en-US"/>
+        </w:rPr>
+        <w:sym w:font="Wingdings" w:char="F0E0"/>
+      </w:r>
+      <w:r>
+        <w:rPr>
+          <w:lang w:val="en-US"/>
+        </w:rPr>
+        <w:t xml:space="preserve"> &lt;ul&gt; : These lists are represented with symbols like dots.</w:t>
+      </w:r>
+    </w:p>
+    <w:p>
+      <w:pPr>
+        <w:rPr>
+          <w:lang w:val="en-US"/>
+        </w:rPr>
+      </w:pPr>
+      <w:r>
+        <w:rPr>
+          <w:lang w:val="en-US"/>
+        </w:rPr>
+        <w:t xml:space="preserve">In between the lists the list items are written between list item tags </w:t>
+      </w:r>
+      <w:r>
+        <w:rPr>
+          <w:lang w:val="en-US"/>
+        </w:rPr>
+        <w:sym w:font="Wingdings" w:char="F0E0"/>
+      </w:r>
+      <w:r>
+        <w:rPr>
+          <w:lang w:val="en-US"/>
+        </w:rPr>
+        <w:t xml:space="preserve"> &lt;li&gt;.</w:t>
+      </w:r>
+    </w:p>
+    <w:p>
+      <w:pPr>
+        <w:rPr>
+          <w:b/>
+          <w:bCs/>
+          <w:u w:val="single"/>
+          <w:lang w:val="en-US"/>
+        </w:rPr>
+      </w:pPr>
+      <w:r>
+        <w:rPr>
+          <w:b/>
+          <w:bCs/>
+          <w:u w:val="single"/>
+          <w:lang w:val="en-US"/>
+        </w:rPr>
+        <w:t>Date: 14-02-2022</w:t>
+      </w:r>
+    </w:p>
+    <w:p>
+      <w:pPr>
+        <w:rPr>
+          <w:lang w:val="en-US"/>
+        </w:rPr>
+      </w:pPr>
+      <w:r>
+        <w:rPr>
+          <w:lang w:val="en-US"/>
+        </w:rPr>
+        <w:t>If we want add an image in to the website you can directly use the &lt;img&gt; tag with src attribute and alt attributes.</w:t>
+      </w:r>
+    </w:p>
+    <w:p>
+      <w:pPr>
+        <w:rPr>
+          <w:lang w:val="en-US"/>
+        </w:rPr>
+      </w:pPr>
+      <w:r>
+        <w:rPr>
+          <w:lang w:val="en-US"/>
+        </w:rPr>
+        <w:t xml:space="preserve">Src </w:t>
+      </w:r>
+      <w:r>
+        <w:rPr>
+          <w:lang w:val="en-US"/>
+        </w:rPr>
+        <w:sym w:font="Wingdings" w:char="F0E0"/>
+      </w:r>
+      <w:r>
+        <w:rPr>
+          <w:lang w:val="en-US"/>
+        </w:rPr>
+        <w:t xml:space="preserve"> file location</w:t>
+      </w:r>
+    </w:p>
+    <w:p>
+      <w:pPr>
+        <w:rPr>
+          <w:lang w:val="en-US"/>
+        </w:rPr>
+      </w:pPr>
+      <w:r>
+        <w:rPr>
+          <w:lang w:val="en-US"/>
+        </w:rPr>
+        <w:t xml:space="preserve">Alt </w:t>
+      </w:r>
+      <w:r>
+        <w:rPr>
+          <w:lang w:val="en-US"/>
+        </w:rPr>
+        <w:sym w:font="Wingdings" w:char="F0E0"/>
+      </w:r>
+      <w:r>
+        <w:rPr>
+          <w:lang w:val="en-US"/>
+        </w:rPr>
+        <w:t xml:space="preserve"> if the image didn’t show it will show this name and google search engine can easily get what image it is through this alt attribute.</w:t>
       </w:r>
     </w:p>
     <w:p>
